--- a/Tests/Behaviour Tests.docx
+++ b/Tests/Behaviour Tests.docx
@@ -20,9 +20,12 @@
       <w:pPr>
         <w:pStyle w:val="Heading1"/>
       </w:pPr>
+      <w:bookmarkStart w:id="0" w:name="_Toc197984606"/>
+      <w:bookmarkStart w:id="1" w:name="_Hlk197984727"/>
       <w:r>
         <w:t>Feature: Login</w:t>
       </w:r>
+      <w:bookmarkEnd w:id="0"/>
     </w:p>
     <w:p>
       <w:r>
@@ -36,8 +39,12 @@
       </w:pPr>
       <w:r>
         <w:tab/>
+      </w:r>
+      <w:bookmarkStart w:id="2" w:name="_Toc197984607"/>
+      <w:r>
         <w:t>Scenario: Successfully login normal user</w:t>
       </w:r>
+      <w:bookmarkEnd w:id="2"/>
     </w:p>
     <w:p>
       <w:r>
@@ -88,8 +95,12 @@
       </w:pPr>
       <w:r>
         <w:tab/>
+      </w:r>
+      <w:bookmarkStart w:id="3" w:name="_Toc197984608"/>
+      <w:r>
         <w:t>Scenario: Mismatch username and password</w:t>
       </w:r>
+      <w:bookmarkEnd w:id="3"/>
     </w:p>
     <w:p>
       <w:r>
@@ -125,11 +136,15 @@
       </w:pPr>
       <w:r>
         <w:tab/>
+      </w:r>
+      <w:bookmarkStart w:id="4" w:name="_Toc197984609"/>
+      <w:r>
         <w:t xml:space="preserve">Scenario: </w:t>
       </w:r>
       <w:r>
         <w:t>Unregistered email</w:t>
       </w:r>
+      <w:bookmarkEnd w:id="4"/>
     </w:p>
     <w:p>
       <w:r>
@@ -169,8 +184,12 @@
       </w:pPr>
       <w:r>
         <w:tab/>
+      </w:r>
+      <w:bookmarkStart w:id="5" w:name="_Toc197984610"/>
+      <w:r>
         <w:t>Scenario: Successfully login admin user</w:t>
       </w:r>
+      <w:bookmarkEnd w:id="5"/>
     </w:p>
     <w:p>
       <w:r>
@@ -206,9 +225,11 @@
       <w:pPr>
         <w:pStyle w:val="Heading1"/>
       </w:pPr>
+      <w:bookmarkStart w:id="6" w:name="_Toc197984611"/>
       <w:r>
         <w:t>Feature: Authenticate User</w:t>
       </w:r>
+      <w:bookmarkEnd w:id="6"/>
     </w:p>
     <w:p>
       <w:r>
@@ -223,8 +244,12 @@
       <w:r>
         <w:lastRenderedPageBreak/>
         <w:tab/>
+      </w:r>
+      <w:bookmarkStart w:id="7" w:name="_Toc197984612"/>
+      <w:r>
         <w:t>Scenario: Successfully authenticated</w:t>
       </w:r>
+      <w:bookmarkEnd w:id="7"/>
     </w:p>
     <w:p>
       <w:r>
@@ -264,8 +289,12 @@
       </w:pPr>
       <w:r>
         <w:tab/>
+      </w:r>
+      <w:bookmarkStart w:id="8" w:name="_Toc197984613"/>
+      <w:r>
         <w:t>Scenario: Invalid code entered</w:t>
       </w:r>
+      <w:bookmarkEnd w:id="8"/>
     </w:p>
     <w:p>
       <w:r>
@@ -299,9 +328,11 @@
       <w:pPr>
         <w:pStyle w:val="Heading1"/>
       </w:pPr>
+      <w:bookmarkStart w:id="9" w:name="_Toc197984614"/>
       <w:r>
         <w:t>Feature: Register</w:t>
       </w:r>
+      <w:bookmarkEnd w:id="9"/>
     </w:p>
     <w:p>
       <w:r>
@@ -315,8 +346,12 @@
       </w:pPr>
       <w:r>
         <w:tab/>
+      </w:r>
+      <w:bookmarkStart w:id="10" w:name="_Toc197984615"/>
+      <w:r>
         <w:t>Scenario: Successfully Register user</w:t>
       </w:r>
+      <w:bookmarkEnd w:id="10"/>
     </w:p>
     <w:p>
       <w:r>
@@ -359,8 +394,12 @@
       </w:pPr>
       <w:r>
         <w:tab/>
+      </w:r>
+      <w:bookmarkStart w:id="11" w:name="_Toc197984616"/>
+      <w:r>
         <w:t>Scenario: Register with invalid information</w:t>
       </w:r>
+      <w:bookmarkEnd w:id="11"/>
     </w:p>
     <w:p>
       <w:r>
@@ -396,8 +435,12 @@
       </w:pPr>
       <w:r>
         <w:tab/>
+      </w:r>
+      <w:bookmarkStart w:id="12" w:name="_Toc197984617"/>
+      <w:r>
         <w:t>Scenario: Register with email already in use</w:t>
       </w:r>
+      <w:bookmarkEnd w:id="12"/>
     </w:p>
     <w:p>
       <w:r>
@@ -430,10 +473,12 @@
       <w:pPr>
         <w:pStyle w:val="Heading1"/>
       </w:pPr>
+      <w:bookmarkStart w:id="13" w:name="_Toc197984618"/>
       <w:r>
         <w:lastRenderedPageBreak/>
         <w:t>Feature: Confirm register</w:t>
       </w:r>
+      <w:bookmarkEnd w:id="13"/>
     </w:p>
     <w:p>
       <w:r>
@@ -447,8 +492,12 @@
       </w:pPr>
       <w:r>
         <w:tab/>
+      </w:r>
+      <w:bookmarkStart w:id="14" w:name="_Toc197984619"/>
+      <w:r>
         <w:t>Scenario: Successfully confirm register</w:t>
       </w:r>
+      <w:bookmarkEnd w:id="14"/>
     </w:p>
     <w:p>
       <w:r>
@@ -488,17 +537,19 @@
       </w:pPr>
       <w:r>
         <w:tab/>
+      </w:r>
+      <w:bookmarkStart w:id="15" w:name="_Toc197984620"/>
+      <w:r>
         <w:t>Scenario: Invalid code given</w:t>
       </w:r>
-    </w:p>
-    <w:p>
-      <w:r>
-        <w:tab/>
-      </w:r>
-      <w:r>
-        <w:tab/>
-      </w:r>
-      <w:r>
+      <w:bookmarkEnd w:id="15"/>
+    </w:p>
+    <w:p>
+      <w:r>
+        <w:tab/>
+      </w:r>
+      <w:r>
+        <w:tab/>
         <w:t>Given the user is in the confirm register page</w:t>
       </w:r>
     </w:p>
@@ -508,25 +559,16 @@
       </w:r>
       <w:r>
         <w:tab/>
-        <w:t xml:space="preserve">When the user enters </w:t>
-      </w:r>
-      <w:r>
-        <w:t>an incorrect</w:t>
-      </w:r>
-      <w:r>
-        <w:t xml:space="preserve"> code </w:t>
-      </w:r>
-    </w:p>
-    <w:p>
-      <w:r>
-        <w:tab/>
-      </w:r>
-      <w:r>
-        <w:tab/>
-        <w:t xml:space="preserve">Then the user </w:t>
-      </w:r>
-      <w:r>
-        <w:t>should be informed that the code is incorrect</w:t>
+        <w:t xml:space="preserve">When the user enters an incorrect code </w:t>
+      </w:r>
+    </w:p>
+    <w:p>
+      <w:r>
+        <w:tab/>
+      </w:r>
+      <w:r>
+        <w:tab/>
+        <w:t>Then the user should be informed that the code is incorrect</w:t>
       </w:r>
     </w:p>
     <w:p/>
@@ -534,9 +576,11 @@
       <w:pPr>
         <w:pStyle w:val="Heading1"/>
       </w:pPr>
+      <w:bookmarkStart w:id="16" w:name="_Toc197984621"/>
       <w:r>
         <w:t>Feature: Log out</w:t>
       </w:r>
+      <w:bookmarkEnd w:id="16"/>
     </w:p>
     <w:p>
       <w:r>
@@ -550,8 +594,12 @@
       </w:pPr>
       <w:r>
         <w:tab/>
+      </w:r>
+      <w:bookmarkStart w:id="17" w:name="_Toc197984622"/>
+      <w:r>
         <w:t>Scenario: Successfully log out</w:t>
       </w:r>
+      <w:bookmarkEnd w:id="17"/>
     </w:p>
     <w:p>
       <w:r>
@@ -587,21 +635,20 @@
       </w:pPr>
       <w:r>
         <w:tab/>
+      </w:r>
+      <w:bookmarkStart w:id="18" w:name="_Toc197984623"/>
+      <w:r>
         <w:t>Scenario: User isn’t logged in</w:t>
       </w:r>
-    </w:p>
-    <w:p>
-      <w:r>
-        <w:tab/>
-      </w:r>
-      <w:r>
-        <w:tab/>
-      </w:r>
-      <w:r>
-        <w:t>Given the user is on a page with the log out button (index, profile, thread) and is</w:t>
-      </w:r>
-      <w:r>
-        <w:t xml:space="preserve"> not logged in</w:t>
+      <w:bookmarkEnd w:id="18"/>
+    </w:p>
+    <w:p>
+      <w:r>
+        <w:tab/>
+      </w:r>
+      <w:r>
+        <w:tab/>
+        <w:t>Given the user is on a page with the log out button (index, profile, thread) and is not logged in</w:t>
       </w:r>
     </w:p>
     <w:p>
@@ -633,9 +680,11 @@
       <w:pPr>
         <w:pStyle w:val="Heading1"/>
       </w:pPr>
+      <w:bookmarkStart w:id="19" w:name="_Toc197984624"/>
       <w:r>
         <w:t>Feature: Login interaction when not logged in</w:t>
       </w:r>
+      <w:bookmarkEnd w:id="19"/>
     </w:p>
     <w:p>
       <w:r>
@@ -650,8 +699,12 @@
       <w:r>
         <w:lastRenderedPageBreak/>
         <w:tab/>
+      </w:r>
+      <w:bookmarkStart w:id="20" w:name="_Toc197984625"/>
+      <w:r>
         <w:t>Scenario: User isn’t logged in</w:t>
       </w:r>
+      <w:bookmarkEnd w:id="20"/>
     </w:p>
     <w:p>
       <w:r>
@@ -685,6 +738,7 @@
       <w:pPr>
         <w:pStyle w:val="Heading1"/>
       </w:pPr>
+      <w:bookmarkStart w:id="21" w:name="_Toc197984626"/>
       <w:r>
         <w:t>Feature: Like</w:t>
       </w:r>
@@ -694,6 +748,7 @@
       <w:r>
         <w:t xml:space="preserve"> Post</w:t>
       </w:r>
+      <w:bookmarkEnd w:id="21"/>
     </w:p>
     <w:p>
       <w:r>
@@ -707,8 +762,12 @@
       </w:pPr>
       <w:r>
         <w:tab/>
+      </w:r>
+      <w:bookmarkStart w:id="22" w:name="_Toc197984627"/>
+      <w:r>
         <w:t>Scenario: User wants to like post</w:t>
       </w:r>
+      <w:bookmarkEnd w:id="22"/>
     </w:p>
     <w:p>
       <w:r>
@@ -744,46 +803,42 @@
       <w:r>
         <w:tab/>
       </w:r>
-      <w:r>
-        <w:t xml:space="preserve">Scenario: User wants to </w:t>
+      <w:bookmarkStart w:id="23" w:name="_Toc197984628"/>
+      <w:r>
+        <w:t>Scenario: User wants to unlike post</w:t>
+      </w:r>
+      <w:bookmarkEnd w:id="23"/>
+    </w:p>
+    <w:p>
+      <w:r>
+        <w:tab/>
+      </w:r>
+      <w:r>
+        <w:tab/>
+        <w:t>Given the user is logged in and is viewing a post they have liked</w:t>
+      </w:r>
+    </w:p>
+    <w:p>
+      <w:r>
+        <w:tab/>
+      </w:r>
+      <w:r>
+        <w:tab/>
+        <w:t>When the user selects the like button</w:t>
+      </w:r>
+    </w:p>
+    <w:p>
+      <w:r>
+        <w:tab/>
+      </w:r>
+      <w:r>
+        <w:tab/>
+        <w:t xml:space="preserve">Then the system should update that posts likes and display the post as </w:t>
       </w:r>
       <w:r>
         <w:t>un</w:t>
       </w:r>
       <w:r>
-        <w:t>like post</w:t>
-      </w:r>
-    </w:p>
-    <w:p>
-      <w:r>
-        <w:tab/>
-      </w:r>
-      <w:r>
-        <w:tab/>
-        <w:t>Given the user is logged in and is viewing a post they have liked</w:t>
-      </w:r>
-    </w:p>
-    <w:p>
-      <w:r>
-        <w:tab/>
-      </w:r>
-      <w:r>
-        <w:tab/>
-        <w:t>When the user selects the like button</w:t>
-      </w:r>
-    </w:p>
-    <w:p>
-      <w:r>
-        <w:tab/>
-      </w:r>
-      <w:r>
-        <w:tab/>
-        <w:t xml:space="preserve">Then the system should update that posts likes and display the post as </w:t>
-      </w:r>
-      <w:r>
-        <w:t>un</w:t>
-      </w:r>
-      <w:r>
         <w:t>liked to the user</w:t>
       </w:r>
     </w:p>
@@ -794,8 +849,12 @@
       </w:pPr>
       <w:r>
         <w:tab/>
+      </w:r>
+      <w:bookmarkStart w:id="24" w:name="_Toc197984629"/>
+      <w:r>
         <w:t>Scenario: User attempts to like post when logged out</w:t>
       </w:r>
+      <w:bookmarkEnd w:id="24"/>
     </w:p>
     <w:p>
       <w:r>
@@ -811,12 +870,14 @@
       <w:pPr>
         <w:pStyle w:val="Heading1"/>
       </w:pPr>
+      <w:bookmarkStart w:id="25" w:name="_Toc197984630"/>
       <w:r>
         <w:t>Feature: Leave Comment</w:t>
       </w:r>
       <w:r>
         <w:t>/Reply</w:t>
       </w:r>
+      <w:bookmarkEnd w:id="25"/>
     </w:p>
     <w:p>
       <w:r>
@@ -830,11 +891,15 @@
       </w:pPr>
       <w:r>
         <w:tab/>
+      </w:r>
+      <w:bookmarkStart w:id="26" w:name="_Toc197984631"/>
+      <w:r>
         <w:t xml:space="preserve">Scenario: </w:t>
       </w:r>
       <w:r>
         <w:t>Successfully leave comment</w:t>
       </w:r>
+      <w:bookmarkEnd w:id="26"/>
     </w:p>
     <w:p>
       <w:r>
@@ -875,10 +940,12 @@
         <w:pStyle w:val="Heading2"/>
         <w:ind w:firstLine="720"/>
       </w:pPr>
+      <w:bookmarkStart w:id="27" w:name="_Toc197984632"/>
       <w:r>
         <w:lastRenderedPageBreak/>
         <w:t>Scenario: Comment flagged</w:t>
       </w:r>
+      <w:bookmarkEnd w:id="27"/>
     </w:p>
     <w:p>
       <w:r>
@@ -897,8 +964,6 @@
       </w:r>
       <w:r>
         <w:tab/>
-      </w:r>
-      <w:r>
         <w:t xml:space="preserve">When the user selects the comment button, enters </w:t>
       </w:r>
       <w:r>
@@ -924,8 +989,12 @@
       </w:pPr>
       <w:r>
         <w:tab/>
+      </w:r>
+      <w:bookmarkStart w:id="28" w:name="_Toc197984633"/>
+      <w:r>
         <w:t>Scenario: No comment is entered/whitespace entered</w:t>
       </w:r>
+      <w:bookmarkEnd w:id="28"/>
     </w:p>
     <w:p>
       <w:r>
@@ -971,11 +1040,15 @@
       </w:pPr>
       <w:r>
         <w:tab/>
+      </w:r>
+      <w:bookmarkStart w:id="29" w:name="_Toc197984634"/>
+      <w:r>
         <w:t xml:space="preserve">Scenario: </w:t>
       </w:r>
       <w:r>
         <w:t>Attempts to comment when logged out</w:t>
       </w:r>
+      <w:bookmarkEnd w:id="29"/>
     </w:p>
     <w:p>
       <w:r>
@@ -994,9 +1067,11 @@
       <w:pPr>
         <w:pStyle w:val="Heading1"/>
       </w:pPr>
+      <w:bookmarkStart w:id="30" w:name="_Toc197984635"/>
       <w:r>
         <w:t>Feature: Delete comment/reply</w:t>
       </w:r>
+      <w:bookmarkEnd w:id="30"/>
     </w:p>
     <w:p>
       <w:r>
@@ -1010,11 +1085,15 @@
       </w:pPr>
       <w:r>
         <w:tab/>
+      </w:r>
+      <w:bookmarkStart w:id="31" w:name="_Toc197984636"/>
+      <w:r>
         <w:t xml:space="preserve">Scenario: </w:t>
       </w:r>
       <w:r>
         <w:t>Successfully delete comment/reply</w:t>
       </w:r>
+      <w:bookmarkEnd w:id="31"/>
     </w:p>
     <w:p>
       <w:r>
@@ -1054,8 +1133,12 @@
       </w:pPr>
       <w:r>
         <w:tab/>
+      </w:r>
+      <w:bookmarkStart w:id="32" w:name="_Toc197984637"/>
+      <w:r>
         <w:t>Scenario: Comment does not belong to user</w:t>
       </w:r>
+      <w:bookmarkEnd w:id="32"/>
     </w:p>
     <w:p>
       <w:r>
@@ -1100,10 +1183,12 @@
       <w:pPr>
         <w:pStyle w:val="Heading1"/>
       </w:pPr>
+      <w:bookmarkStart w:id="33" w:name="_Toc197984638"/>
       <w:r>
         <w:lastRenderedPageBreak/>
         <w:t>Feature: Make Post</w:t>
       </w:r>
+      <w:bookmarkEnd w:id="33"/>
     </w:p>
     <w:p>
       <w:r>
@@ -1117,8 +1202,12 @@
       </w:pPr>
       <w:r>
         <w:tab/>
+      </w:r>
+      <w:bookmarkStart w:id="34" w:name="_Toc197984639"/>
+      <w:r>
         <w:t>Scenario: Successfully make post</w:t>
       </w:r>
+      <w:bookmarkEnd w:id="34"/>
     </w:p>
     <w:p>
       <w:r>
@@ -1161,12 +1250,14 @@
         <w:pStyle w:val="Heading2"/>
         <w:ind w:firstLine="720"/>
       </w:pPr>
+      <w:bookmarkStart w:id="35" w:name="_Toc197984640"/>
       <w:r>
         <w:t xml:space="preserve">Scenario: </w:t>
       </w:r>
       <w:r>
         <w:t>Post flagged</w:t>
       </w:r>
+      <w:bookmarkEnd w:id="35"/>
     </w:p>
     <w:p>
       <w:r>
@@ -1207,16 +1298,7 @@
       </w:r>
       <w:r>
         <w:tab/>
-        <w:t xml:space="preserve">Then their </w:t>
-      </w:r>
-      <w:r>
-        <w:t>post</w:t>
-      </w:r>
-      <w:r>
-        <w:t xml:space="preserve"> will be added to the system as flagged and not displayed, and the user will be notified that their comment has been flagged as inappropriate</w:t>
-      </w:r>
-      <w:r>
-        <w:t xml:space="preserve"> and is redirected to the thread page of that </w:t>
+        <w:t xml:space="preserve">Then their post will be added to the system as flagged and not displayed, and the user will be notified that their comment has been flagged as inappropriate and is redirected to the thread page of that </w:t>
       </w:r>
       <w:r>
         <w:t>pos</w:t>
@@ -1232,8 +1314,12 @@
       </w:pPr>
       <w:r>
         <w:tab/>
+      </w:r>
+      <w:bookmarkStart w:id="36" w:name="_Toc197984641"/>
+      <w:r>
         <w:t>Scenario: Invalid data entered</w:t>
       </w:r>
+      <w:bookmarkEnd w:id="36"/>
     </w:p>
     <w:p>
       <w:r>
@@ -1273,15 +1359,11 @@
       <w:r>
         <w:tab/>
       </w:r>
-      <w:r>
-        <w:t xml:space="preserve">Scenario: Attempts to </w:t>
-      </w:r>
-      <w:r>
-        <w:t>make post</w:t>
-      </w:r>
-      <w:r>
-        <w:t xml:space="preserve"> when logged out</w:t>
-      </w:r>
+      <w:bookmarkStart w:id="37" w:name="_Toc197984642"/>
+      <w:r>
+        <w:t>Scenario: Attempts to make post when logged out</w:t>
+      </w:r>
+      <w:bookmarkEnd w:id="37"/>
     </w:p>
     <w:p>
       <w:r>
@@ -1297,9 +1379,11 @@
       <w:pPr>
         <w:pStyle w:val="Heading1"/>
       </w:pPr>
+      <w:bookmarkStart w:id="38" w:name="_Toc197984643"/>
       <w:r>
         <w:t>Feature: Make Thread</w:t>
       </w:r>
+      <w:bookmarkEnd w:id="38"/>
     </w:p>
     <w:p>
       <w:r>
@@ -1313,8 +1397,12 @@
       </w:pPr>
       <w:r>
         <w:tab/>
+      </w:r>
+      <w:bookmarkStart w:id="39" w:name="_Toc197984644"/>
+      <w:r>
         <w:t>Scenario: Successfully make thread</w:t>
       </w:r>
+      <w:bookmarkEnd w:id="39"/>
     </w:p>
     <w:p>
       <w:r>
@@ -1356,8 +1444,12 @@
       <w:r>
         <w:lastRenderedPageBreak/>
         <w:tab/>
+      </w:r>
+      <w:bookmarkStart w:id="40" w:name="_Toc197984645"/>
+      <w:r>
         <w:t>Scenario: Invalid data entered</w:t>
       </w:r>
+      <w:bookmarkEnd w:id="40"/>
     </w:p>
     <w:p>
       <w:r>
@@ -1403,8 +1495,12 @@
       </w:pPr>
       <w:r>
         <w:tab/>
+      </w:r>
+      <w:bookmarkStart w:id="41" w:name="_Toc197984646"/>
+      <w:r>
         <w:t>Scenario: Thread name in use</w:t>
       </w:r>
+      <w:bookmarkEnd w:id="41"/>
     </w:p>
     <w:p>
       <w:r>
@@ -1447,15 +1543,11 @@
       <w:r>
         <w:tab/>
       </w:r>
-      <w:r>
-        <w:t xml:space="preserve">Scenario: Attempts to make </w:t>
-      </w:r>
-      <w:r>
-        <w:t>thread</w:t>
-      </w:r>
-      <w:r>
-        <w:t xml:space="preserve"> when logged out</w:t>
-      </w:r>
+      <w:bookmarkStart w:id="42" w:name="_Toc197984647"/>
+      <w:r>
+        <w:t>Scenario: Attempts to make thread when logged out</w:t>
+      </w:r>
+      <w:bookmarkEnd w:id="42"/>
     </w:p>
     <w:p>
       <w:r>
@@ -1471,9 +1563,11 @@
       <w:pPr>
         <w:pStyle w:val="Heading1"/>
       </w:pPr>
+      <w:bookmarkStart w:id="43" w:name="_Toc197984648"/>
       <w:r>
         <w:t>Feature: Update Profile</w:t>
       </w:r>
+      <w:bookmarkEnd w:id="43"/>
     </w:p>
     <w:p>
       <w:r>
@@ -1489,8 +1583,12 @@
       </w:pPr>
       <w:r>
         <w:tab/>
+      </w:r>
+      <w:bookmarkStart w:id="44" w:name="_Toc197984649"/>
+      <w:r>
         <w:t>Scenario: Successfully update profile</w:t>
       </w:r>
+      <w:bookmarkEnd w:id="44"/>
     </w:p>
     <w:p>
       <w:r>
@@ -1529,8 +1627,12 @@
       </w:pPr>
       <w:r>
         <w:tab/>
+      </w:r>
+      <w:bookmarkStart w:id="45" w:name="_Toc197984650"/>
+      <w:r>
         <w:t>Scenario: Invalid data entered</w:t>
       </w:r>
+      <w:bookmarkEnd w:id="45"/>
     </w:p>
     <w:p>
       <w:r>
@@ -1566,8 +1668,12 @@
       </w:pPr>
       <w:r>
         <w:tab/>
+      </w:r>
+      <w:bookmarkStart w:id="46" w:name="_Toc197984651"/>
+      <w:r>
         <w:t>Scenario: No new data entered</w:t>
       </w:r>
+      <w:bookmarkEnd w:id="46"/>
     </w:p>
     <w:p>
       <w:r>
@@ -1608,15 +1714,11 @@
       <w:r>
         <w:tab/>
       </w:r>
-      <w:r>
-        <w:t>Scenario: Attempts to</w:t>
-      </w:r>
-      <w:r>
-        <w:t xml:space="preserve"> update profile </w:t>
-      </w:r>
-      <w:r>
-        <w:t>when logged out</w:t>
-      </w:r>
+      <w:bookmarkStart w:id="47" w:name="_Toc197984652"/>
+      <w:r>
+        <w:t>Scenario: Attempts to update profile when logged out</w:t>
+      </w:r>
+      <w:bookmarkEnd w:id="47"/>
     </w:p>
     <w:p>
       <w:r>
@@ -1632,6 +1734,7 @@
       <w:pPr>
         <w:pStyle w:val="Heading1"/>
       </w:pPr>
+      <w:bookmarkStart w:id="48" w:name="_Toc197984653"/>
       <w:r>
         <w:t xml:space="preserve">Feature: </w:t>
       </w:r>
@@ -1641,6 +1744,7 @@
       <w:r>
         <w:t xml:space="preserve"> flagged Post/Comment</w:t>
       </w:r>
+      <w:bookmarkEnd w:id="48"/>
     </w:p>
     <w:p>
       <w:r>
@@ -1654,11 +1758,15 @@
       </w:pPr>
       <w:r>
         <w:tab/>
+      </w:r>
+      <w:bookmarkStart w:id="49" w:name="_Toc197984654"/>
+      <w:r>
         <w:t xml:space="preserve">Scenario: </w:t>
       </w:r>
       <w:r>
         <w:t>Successfully manage content</w:t>
       </w:r>
+      <w:bookmarkEnd w:id="49"/>
     </w:p>
     <w:p>
       <w:r>
@@ -1707,22 +1815,20 @@
       </w:pPr>
       <w:r>
         <w:tab/>
+      </w:r>
+      <w:bookmarkStart w:id="50" w:name="_Toc197984655"/>
+      <w:r>
         <w:t>Scenario: User isn’t logged in as admin user</w:t>
       </w:r>
-    </w:p>
-    <w:p>
-      <w:r>
-        <w:tab/>
-      </w:r>
-      <w:r>
-        <w:tab/>
-        <w:t>Given the user is</w:t>
-      </w:r>
-      <w:r>
-        <w:t xml:space="preserve"> not</w:t>
-      </w:r>
-      <w:r>
-        <w:t xml:space="preserve"> logged in as admin and is on the page of the content to manage</w:t>
+      <w:bookmarkEnd w:id="50"/>
+    </w:p>
+    <w:p>
+      <w:r>
+        <w:tab/>
+      </w:r>
+      <w:r>
+        <w:tab/>
+        <w:t>Given the user is not logged in as admin and is on the page of the content to manage</w:t>
       </w:r>
       <w:r>
         <w:tab/>
@@ -1746,6 +1852,7 @@
         <w:t>Then they should be redirected to the login page</w:t>
       </w:r>
     </w:p>
+    <w:bookmarkEnd w:id="1"/>
     <w:p>
       <w:pPr>
         <w:pStyle w:val="Heading1"/>
@@ -2677,6 +2784,62 @@
       <w:spacing w:val="5"/>
     </w:rPr>
   </w:style>
+  <w:style w:type="paragraph" w:styleId="TOCHeading">
+    <w:name w:val="TOC Heading"/>
+    <w:basedOn w:val="Heading1"/>
+    <w:next w:val="Normal"/>
+    <w:uiPriority w:val="39"/>
+    <w:unhideWhenUsed/>
+    <w:qFormat/>
+    <w:rsid w:val="00A053A8"/>
+    <w:pPr>
+      <w:spacing w:before="240" w:after="0"/>
+      <w:outlineLvl w:val="9"/>
+    </w:pPr>
+    <w:rPr>
+      <w:kern w:val="0"/>
+      <w:sz w:val="32"/>
+      <w:szCs w:val="32"/>
+      <w:lang w:eastAsia="en-IE"/>
+      <w14:ligatures w14:val="none"/>
+    </w:rPr>
+  </w:style>
+  <w:style w:type="paragraph" w:styleId="TOC1">
+    <w:name w:val="toc 1"/>
+    <w:basedOn w:val="Normal"/>
+    <w:next w:val="Normal"/>
+    <w:autoRedefine/>
+    <w:uiPriority w:val="39"/>
+    <w:unhideWhenUsed/>
+    <w:rsid w:val="00A053A8"/>
+    <w:pPr>
+      <w:spacing w:after="100"/>
+    </w:pPr>
+  </w:style>
+  <w:style w:type="paragraph" w:styleId="TOC2">
+    <w:name w:val="toc 2"/>
+    <w:basedOn w:val="Normal"/>
+    <w:next w:val="Normal"/>
+    <w:autoRedefine/>
+    <w:uiPriority w:val="39"/>
+    <w:unhideWhenUsed/>
+    <w:rsid w:val="00A053A8"/>
+    <w:pPr>
+      <w:spacing w:after="100"/>
+      <w:ind w:left="220"/>
+    </w:pPr>
+  </w:style>
+  <w:style w:type="character" w:styleId="Hyperlink">
+    <w:name w:val="Hyperlink"/>
+    <w:basedOn w:val="DefaultParagraphFont"/>
+    <w:uiPriority w:val="99"/>
+    <w:unhideWhenUsed/>
+    <w:rsid w:val="00A053A8"/>
+    <w:rPr>
+      <w:color w:val="467886" w:themeColor="hyperlink"/>
+      <w:u w:val="single"/>
+    </w:rPr>
+  </w:style>
 </w:styles>
 </file>
 
@@ -2973,4 +3136,16 @@
     </a:ext>
   </a:extLst>
 </a:theme>
+</file>
+
+<file path=customXml/item1.xml><?xml version="1.0" encoding="utf-8"?>
+<b:Sources xmlns:b="http://schemas.openxmlformats.org/officeDocument/2006/bibliography" xmlns="http://schemas.openxmlformats.org/officeDocument/2006/bibliography" SelectedStyle="\APASixthEditionOfficeOnline.xsl" StyleName="APA" Version="6"/>
+</file>
+
+<file path=customXml/itemProps1.xml><?xml version="1.0" encoding="utf-8"?>
+<ds:datastoreItem xmlns:ds="http://schemas.openxmlformats.org/officeDocument/2006/customXml" ds:itemID="{98284EA9-FBDA-4BD5-843E-5355A30764FF}">
+  <ds:schemaRefs>
+    <ds:schemaRef ds:uri="http://schemas.openxmlformats.org/officeDocument/2006/bibliography"/>
+  </ds:schemaRefs>
+</ds:datastoreItem>
 </file>